--- a/homework/201434023/第五次作业，测试报告模板.docx
+++ b/homework/201434023/第五次作业，测试报告模板.docx
@@ -952,22 +952,18 @@
             <w:tcW w:w="1423" w:type="dxa"/>
           </w:tcPr>
           <w:p>
-            <w:hyperlink r:id="rId6" w:history="1">
-              <w:r>
-                <w:rPr>
-                  <w:rStyle w:val="a4"/>
-                  <w:rFonts w:hint="eastAsia"/>
-                </w:rPr>
-                <w:t>输入</w:t>
-              </w:r>
-              <w:r>
-                <w:rPr>
-                  <w:rStyle w:val="a4"/>
-                  <w:rFonts w:hint="eastAsia"/>
-                </w:rPr>
-                <w:t>2743064446@163.com</w:t>
-              </w:r>
-            </w:hyperlink>
+            <w:r>
+              <w:rPr>
+                <w:rFonts w:hint="eastAsia"/>
+              </w:rPr>
+              <w:t>输入</w:t>
+            </w:r>
+            <w:r>
+              <w:rPr>
+                <w:rFonts w:hint="eastAsia"/>
+              </w:rPr>
+              <w:t>2743064446@163.com</w:t>
+            </w:r>
           </w:p>
           <w:p>
             <w:r>
@@ -1037,22 +1033,18 @@
             <w:tcW w:w="1423" w:type="dxa"/>
           </w:tcPr>
           <w:p>
-            <w:hyperlink r:id="rId7" w:history="1">
-              <w:r>
-                <w:rPr>
-                  <w:rStyle w:val="a4"/>
-                  <w:rFonts w:hint="eastAsia"/>
-                </w:rPr>
-                <w:t>输入</w:t>
-              </w:r>
-              <w:r>
-                <w:rPr>
-                  <w:rStyle w:val="a4"/>
-                  <w:rFonts w:hint="eastAsia"/>
-                </w:rPr>
-                <w:t>2743064446@qq.com</w:t>
-              </w:r>
-            </w:hyperlink>
+            <w:r>
+              <w:rPr>
+                <w:rFonts w:hint="eastAsia"/>
+              </w:rPr>
+              <w:t>输入</w:t>
+            </w:r>
+            <w:r>
+              <w:rPr>
+                <w:rFonts w:hint="eastAsia"/>
+              </w:rPr>
+              <w:t>2743064446@qq.com</w:t>
+            </w:r>
             <w:r>
               <w:rPr>
                 <w:rFonts w:hint="eastAsia"/>
@@ -1217,22 +1209,26 @@
             <w:tcW w:w="1423" w:type="dxa"/>
           </w:tcPr>
           <w:p>
-            <w:hyperlink r:id="rId8" w:history="1">
-              <w:r>
-                <w:rPr>
-                  <w:rStyle w:val="a4"/>
-                  <w:rFonts w:hint="eastAsia"/>
-                </w:rPr>
-                <w:t>输入</w:t>
-              </w:r>
-              <w:r>
-                <w:rPr>
-                  <w:rStyle w:val="a4"/>
-                  <w:rFonts w:hint="eastAsia"/>
-                </w:rPr>
-                <w:t>2222@qq.com</w:t>
-              </w:r>
-            </w:hyperlink>
+            <w:r>
+              <w:rPr>
+                <w:rFonts w:hint="eastAsia"/>
+              </w:rPr>
+              <w:t>输入</w:t>
+            </w:r>
+            <w:r>
+              <w:rPr>
+                <w:rFonts w:hint="eastAsia"/>
+              </w:rPr>
+              <w:t>222</w:t>
+            </w:r>
+            <w:bookmarkStart w:id="0" w:name="_GoBack"/>
+            <w:bookmarkEnd w:id="0"/>
+            <w:r>
+              <w:rPr>
+                <w:rFonts w:hint="eastAsia"/>
+              </w:rPr>
+              <w:t>2@qq.com</w:t>
+            </w:r>
             <w:r>
               <w:rPr>
                 <w:rFonts w:hint="eastAsia"/>
@@ -1306,13 +1302,7 @@
         <w:rPr>
           <w:rFonts w:hint="eastAsia"/>
         </w:rPr>
-        <w:t>C</w:t>
-      </w:r>
-      <w:r>
-        <w:rPr>
-          <w:rFonts w:hint="eastAsia"/>
-        </w:rPr>
-        <w:t>.QQ</w:t>
+        <w:t>C.QQ</w:t>
       </w:r>
       <w:r>
         <w:rPr>
@@ -3131,8 +3121,6 @@
         </w:rPr>
         <w:t>发送邮件方便快捷，还能在确保资金安全的情况下实现快速转账，又能够随时查询邮件及信息发送状态。</w:t>
       </w:r>
-      <w:bookmarkStart w:id="0" w:name="_GoBack"/>
-      <w:bookmarkEnd w:id="0"/>
       <w:r>
         <w:rPr>
           <w:rFonts w:hint="eastAsia"/>
@@ -4048,7 +4036,7 @@
 </file>
 
 <file path=customXml/itemProps1.xml><?xml version="1.0" encoding="utf-8"?>
-<ds:datastoreItem xmlns:ds="http://schemas.openxmlformats.org/officeDocument/2006/customXml" ds:itemID="{46CAA28B-67D9-4E3D-A37F-ACB387AE4996}">
+<ds:datastoreItem xmlns:ds="http://schemas.openxmlformats.org/officeDocument/2006/customXml" ds:itemID="{5E84A7A5-B63B-4F89-ABDE-4F8BCEDC8596}">
   <ds:schemaRefs>
     <ds:schemaRef ds:uri="http://schemas.openxmlformats.org/officeDocument/2006/bibliography"/>
   </ds:schemaRefs>
